--- a/Sigi-FinalWebProject201804.docx
+++ b/Sigi-FinalWebProject201804.docx
@@ -14,8 +14,6 @@
           <w:rtl/>
         </w:rPr>
       </w:pPr>
-      <w:bookmarkStart w:id="0" w:name="_GoBack"/>
-      <w:bookmarkEnd w:id="0"/>
       <w:r>
         <w:rPr>
           <w:b/>
@@ -83,19 +81,6 @@
           <w:rtl/>
         </w:rPr>
         <w:t xml:space="preserve"> </w:t>
-      </w:r>
-      <w:r>
-        <w:rPr>
-          <w:rtl/>
-        </w:rPr>
-        <w:t>–</w:t>
-      </w:r>
-      <w:r>
-        <w:rPr>
-          <w:rFonts w:hint="cs"/>
-          <w:rtl/>
-        </w:rPr>
-        <w:t xml:space="preserve"> 26/3/2018</w:t>
       </w:r>
     </w:p>
     <w:p>
@@ -232,6 +217,62 @@
     </w:p>
     <w:p>
       <w:pPr>
+        <w:bidi/>
+        <w:ind w:left="360"/>
+        <w:rPr>
+          <w:b/>
+          <w:bCs/>
+          <w:rtl/>
+        </w:rPr>
+      </w:pPr>
+      <w:r>
+        <w:rPr>
+          <w:rFonts w:hint="cs"/>
+          <w:b/>
+          <w:bCs/>
+          <w:rtl/>
+        </w:rPr>
+        <w:t>פתרון</w:t>
+      </w:r>
+    </w:p>
+    <w:p>
+      <w:pPr>
+        <w:bidi/>
+        <w:ind w:firstLine="720"/>
+        <w:rPr>
+          <w:rtl/>
+        </w:rPr>
+      </w:pPr>
+      <w:r>
+        <w:rPr>
+          <w:rFonts w:hint="cs"/>
+          <w:rtl/>
+        </w:rPr>
+        <w:t>הקמת אתר שיאפשר לחפש קבוצות ריצה והליכה ובנוסף לאפשר פתיחת קבוצות חדשות.</w:t>
+      </w:r>
+    </w:p>
+    <w:p>
+      <w:pPr>
+        <w:bidi/>
+        <w:ind w:firstLine="360"/>
+        <w:rPr>
+          <w:b/>
+          <w:bCs/>
+          <w:rtl/>
+        </w:rPr>
+      </w:pPr>
+      <w:r>
+        <w:rPr>
+          <w:rFonts w:hint="cs"/>
+          <w:b/>
+          <w:bCs/>
+          <w:rtl/>
+        </w:rPr>
+        <w:t>קהל יעד</w:t>
+      </w:r>
+    </w:p>
+    <w:p>
+      <w:pPr>
         <w:pStyle w:val="ListParagraph"/>
         <w:numPr>
           <w:ilvl w:val="1"/>
@@ -244,7 +285,49 @@
           <w:rFonts w:hint="cs"/>
           <w:rtl/>
         </w:rPr>
-        <w:t>אוכלוסיה: נשים/גברים/ילדים</w:t>
+        <w:t xml:space="preserve">מתאמנים </w:t>
+      </w:r>
+      <w:r>
+        <w:rPr>
+          <w:rFonts w:hint="cs"/>
+          <w:rtl/>
+        </w:rPr>
+        <w:t xml:space="preserve">רשומים </w:t>
+      </w:r>
+      <w:r>
+        <w:rPr>
+          <w:rFonts w:hint="cs"/>
+          <w:rtl/>
+        </w:rPr>
+        <w:t xml:space="preserve">- אפשרות לצפות בנתוני קבוצות קיימות </w:t>
+      </w:r>
+      <w:r>
+        <w:rPr>
+          <w:rFonts w:hint="cs"/>
+          <w:rtl/>
+        </w:rPr>
+        <w:t>ולהרשם לקבוצות.</w:t>
+      </w:r>
+      <w:r>
+        <w:rPr>
+          <w:rFonts w:hint="cs"/>
+          <w:rtl/>
+        </w:rPr>
+        <w:t xml:space="preserve"> בנוסף, אפשרות </w:t>
+      </w:r>
+      <w:r>
+        <w:rPr>
+          <w:rFonts w:hint="cs"/>
+          <w:rtl/>
+        </w:rPr>
+        <w:t xml:space="preserve">לפתןח </w:t>
+      </w:r>
+      <w:r>
+        <w:rPr>
+          <w:rFonts w:hint="cs"/>
+          <w:rtl/>
+        </w:rPr>
+        <w:t>קבוצה חדשה.</w:t>
       </w:r>
     </w:p>
     <w:p>
@@ -264,59 +347,93 @@
           <w:rFonts w:hint="cs"/>
           <w:rtl/>
         </w:rPr>
-        <w:t>זמני פעילות: ימים ושעות</w:t>
-      </w:r>
-    </w:p>
-    <w:p>
-      <w:pPr>
-        <w:bidi/>
-        <w:ind w:left="360" w:firstLine="360"/>
-        <w:rPr>
-          <w:rtl/>
-        </w:rPr>
-      </w:pPr>
-      <w:r>
-        <w:rPr>
-          <w:rFonts w:hint="cs"/>
-          <w:rtl/>
-        </w:rPr>
-        <w:t>בנוסף, האתר יכיל הפנייות לכתבות רלוונטיות בעניני ספורט ותזונת ספורט.</w:t>
-      </w:r>
-    </w:p>
-    <w:p>
-      <w:pPr>
-        <w:bidi/>
-        <w:ind w:left="360"/>
-        <w:rPr>
-          <w:b/>
-          <w:bCs/>
-          <w:rtl/>
-        </w:rPr>
-      </w:pPr>
-      <w:r>
-        <w:rPr>
-          <w:rFonts w:hint="cs"/>
-          <w:b/>
-          <w:bCs/>
-          <w:rtl/>
-        </w:rPr>
-        <w:t>פתרון</w:t>
-      </w:r>
-    </w:p>
-    <w:p>
-      <w:pPr>
-        <w:bidi/>
-        <w:ind w:firstLine="720"/>
-        <w:rPr>
-          <w:rtl/>
-        </w:rPr>
-      </w:pPr>
-      <w:r>
-        <w:rPr>
-          <w:rFonts w:hint="cs"/>
-          <w:rtl/>
-        </w:rPr>
-        <w:t>הקמת אתר שיאפשר לחפש קבוצות ריצה והליכה ובנוסף לאפשר פתיחת קבוצות חדשות.</w:t>
+        <w:t xml:space="preserve">מאמנים </w:t>
+      </w:r>
+      <w:r>
+        <w:rPr>
+          <w:rFonts w:hint="cs"/>
+          <w:rtl/>
+        </w:rPr>
+        <w:t>שפתחו</w:t>
+      </w:r>
+      <w:r>
+        <w:rPr>
+          <w:rFonts w:hint="cs"/>
+          <w:rtl/>
+        </w:rPr>
+        <w:t xml:space="preserve"> קבוצות</w:t>
+      </w:r>
+      <w:r>
+        <w:rPr>
+          <w:rFonts w:hint="cs"/>
+          <w:rtl/>
+        </w:rPr>
+        <w:t xml:space="preserve"> </w:t>
+      </w:r>
+      <w:r>
+        <w:rPr>
+          <w:rtl/>
+        </w:rPr>
+        <w:t>–</w:t>
+      </w:r>
+      <w:r>
+        <w:rPr>
+          <w:rFonts w:hint="cs"/>
+          <w:rtl/>
+        </w:rPr>
+        <w:t xml:space="preserve"> יכולים </w:t>
+      </w:r>
+      <w:r>
+        <w:rPr>
+          <w:rFonts w:hint="cs"/>
+          <w:rtl/>
+        </w:rPr>
+        <w:t>לעדכן</w:t>
+      </w:r>
+      <w:r>
+        <w:rPr>
+          <w:rFonts w:hint="cs"/>
+          <w:rtl/>
+        </w:rPr>
+        <w:t xml:space="preserve"> קבוצה </w:t>
+      </w:r>
+      <w:r>
+        <w:rPr>
+          <w:rFonts w:hint="cs"/>
+          <w:rtl/>
+        </w:rPr>
+        <w:t>ולראות את רשימת המשתתפים הרשומים.</w:t>
+      </w:r>
+    </w:p>
+    <w:p>
+      <w:pPr>
+        <w:bidi/>
+        <w:rPr>
+          <w:b/>
+          <w:bCs/>
+          <w:u w:val="single"/>
+          <w:rtl/>
+        </w:rPr>
+      </w:pPr>
+      <w:r>
+        <w:rPr>
+          <w:rFonts w:hint="cs"/>
+          <w:b/>
+          <w:bCs/>
+          <w:u w:val="single"/>
+          <w:rtl/>
+        </w:rPr>
+        <w:t xml:space="preserve">פרק </w:t>
+      </w:r>
+      <w:r>
+        <w:rPr>
+          <w:rFonts w:hint="cs"/>
+          <w:b/>
+          <w:bCs/>
+          <w:u w:val="single"/>
+          <w:rtl/>
+        </w:rPr>
+        <w:t>מוצר</w:t>
       </w:r>
     </w:p>
     <w:p>
@@ -329,280 +446,45 @@
           <w:rtl/>
         </w:rPr>
       </w:pPr>
-      <w:r>
-        <w:rPr>
-          <w:rFonts w:hint="cs"/>
-          <w:b/>
-          <w:bCs/>
-          <w:rtl/>
-        </w:rPr>
-        <w:t>קהל יעד</w:t>
-      </w:r>
-    </w:p>
-    <w:p>
-      <w:pPr>
-        <w:pStyle w:val="ListParagraph"/>
-        <w:numPr>
-          <w:ilvl w:val="1"/>
-          <w:numId w:val="1"/>
-        </w:numPr>
-        <w:bidi/>
-        <w:rPr>
-          <w:rtl/>
-        </w:rPr>
-      </w:pPr>
-      <w:r>
-        <w:rPr>
-          <w:rFonts w:hint="cs"/>
-          <w:rtl/>
-        </w:rPr>
-        <w:t xml:space="preserve">מתאמנים </w:t>
-      </w:r>
-      <w:r>
-        <w:rPr>
-          <w:rFonts w:hint="cs"/>
-          <w:rtl/>
-        </w:rPr>
-        <w:t>אקראים</w:t>
-      </w:r>
-      <w:r>
-        <w:t xml:space="preserve"> </w:t>
-      </w:r>
-      <w:r>
-        <w:t>–</w:t>
-      </w:r>
-      <w:r>
-        <w:t xml:space="preserve"> </w:t>
-      </w:r>
-      <w:r>
-        <w:rPr>
-          <w:rFonts w:hint="cs"/>
-          <w:rtl/>
-        </w:rPr>
-        <w:t>אפשרות לצפות בנתוני קבוצות קיימות</w:t>
-      </w:r>
-    </w:p>
-    <w:p>
-      <w:pPr>
-        <w:pStyle w:val="ListParagraph"/>
-        <w:numPr>
-          <w:ilvl w:val="1"/>
-          <w:numId w:val="1"/>
-        </w:numPr>
-        <w:bidi/>
-      </w:pPr>
-      <w:r>
-        <w:rPr>
-          <w:rFonts w:hint="cs"/>
-          <w:rtl/>
-        </w:rPr>
-        <w:t xml:space="preserve">מתאמנים </w:t>
-      </w:r>
-      <w:r>
-        <w:rPr>
-          <w:rFonts w:hint="cs"/>
-          <w:rtl/>
-        </w:rPr>
-        <w:t xml:space="preserve">רשומים </w:t>
-      </w:r>
-      <w:r>
-        <w:rPr>
-          <w:rFonts w:hint="cs"/>
-          <w:rtl/>
-        </w:rPr>
-        <w:t xml:space="preserve">- אפשרות לצפות בנתוני קבוצות קיימות </w:t>
-      </w:r>
-      <w:r>
-        <w:rPr>
-          <w:rFonts w:hint="cs"/>
-          <w:rtl/>
-        </w:rPr>
-        <w:t>ולהרשם לקבוצות.</w:t>
-      </w:r>
-      <w:r>
-        <w:rPr>
-          <w:rFonts w:hint="cs"/>
-          <w:rtl/>
-        </w:rPr>
-        <w:t xml:space="preserve"> בנוסף, אפשרות למענה להודעות או הוספת הודעות בקבוצה אליה רשומי</w:t>
-      </w:r>
-      <w:r>
-        <w:rPr>
-          <w:rFonts w:hint="cs"/>
-          <w:rtl/>
-        </w:rPr>
-        <w:t>ם</w:t>
-      </w:r>
-      <w:r>
-        <w:rPr>
-          <w:rFonts w:hint="cs"/>
-          <w:rtl/>
-        </w:rPr>
-        <w:t xml:space="preserve"> או לפתוח קבוצה חדשה</w:t>
-      </w:r>
-      <w:r>
-        <w:rPr>
-          <w:rFonts w:hint="cs"/>
-          <w:rtl/>
-        </w:rPr>
-        <w:t xml:space="preserve"> כמאמנים</w:t>
-      </w:r>
-      <w:r>
-        <w:rPr>
-          <w:rFonts w:hint="cs"/>
-          <w:rtl/>
-        </w:rPr>
-        <w:t>.</w:t>
-      </w:r>
-    </w:p>
-    <w:p>
-      <w:pPr>
-        <w:pStyle w:val="ListParagraph"/>
-        <w:numPr>
-          <w:ilvl w:val="1"/>
-          <w:numId w:val="1"/>
-        </w:numPr>
-        <w:bidi/>
-        <w:rPr>
-          <w:rtl/>
-        </w:rPr>
-      </w:pPr>
-      <w:r>
-        <w:rPr>
-          <w:rFonts w:hint="cs"/>
-          <w:rtl/>
-        </w:rPr>
-        <w:t xml:space="preserve">מאמנים </w:t>
-      </w:r>
-      <w:r>
-        <w:rPr>
-          <w:rFonts w:hint="cs"/>
-          <w:rtl/>
-        </w:rPr>
-        <w:t>שפתחו</w:t>
-      </w:r>
-      <w:r>
-        <w:rPr>
-          <w:rFonts w:hint="cs"/>
-          <w:rtl/>
-        </w:rPr>
-        <w:t xml:space="preserve"> קבוצות</w:t>
-      </w:r>
-      <w:r>
-        <w:rPr>
-          <w:rFonts w:hint="cs"/>
-          <w:rtl/>
-        </w:rPr>
-        <w:t xml:space="preserve"> </w:t>
-      </w:r>
-      <w:r>
-        <w:rPr>
-          <w:rtl/>
-        </w:rPr>
-        <w:t>–</w:t>
-      </w:r>
-      <w:r>
-        <w:rPr>
-          <w:rFonts w:hint="cs"/>
-          <w:rtl/>
-        </w:rPr>
-        <w:t xml:space="preserve"> יכולים </w:t>
-      </w:r>
-      <w:r>
-        <w:rPr>
-          <w:rFonts w:hint="cs"/>
-          <w:rtl/>
-        </w:rPr>
-        <w:t xml:space="preserve">לנהל קבוצה כולל </w:t>
-      </w:r>
-      <w:r>
-        <w:rPr>
-          <w:rFonts w:hint="cs"/>
-          <w:rtl/>
-        </w:rPr>
-        <w:t>לקבוע לוז ולשלוח הודעות למתאמנים הרשומים.</w:t>
-      </w:r>
-    </w:p>
-    <w:p>
-      <w:pPr>
-        <w:bidi/>
-        <w:rPr>
-          <w:b/>
-          <w:bCs/>
+      <w:proofErr w:type="gramStart"/>
+      <w:r>
+        <w:rPr>
+          <w:b/>
+          <w:bCs/>
+        </w:rPr>
+        <w:t>use</w:t>
+      </w:r>
+      <w:proofErr w:type="gramEnd"/>
+      <w:r>
+        <w:rPr>
+          <w:b/>
+          <w:bCs/>
+        </w:rPr>
+        <w:t xml:space="preserve"> case</w:t>
+      </w:r>
+      <w:r>
+        <w:rPr>
+          <w:b/>
+          <w:bCs/>
+        </w:rPr>
+        <w:t>s</w:t>
+      </w:r>
+    </w:p>
+    <w:p>
+      <w:pPr>
+        <w:bidi/>
+        <w:ind w:left="720"/>
+        <w:rPr>
           <w:u w:val="single"/>
-          <w:rtl/>
-        </w:rPr>
-      </w:pPr>
-      <w:r>
-        <w:rPr>
-          <w:rFonts w:hint="cs"/>
-          <w:b/>
-          <w:bCs/>
+        </w:rPr>
+      </w:pPr>
+      <w:r>
+        <w:rPr>
+          <w:rFonts w:hint="cs"/>
           <w:u w:val="single"/>
           <w:rtl/>
         </w:rPr>
-        <w:t xml:space="preserve">פרק </w:t>
-      </w:r>
-      <w:r>
-        <w:rPr>
-          <w:rFonts w:hint="cs"/>
-          <w:b/>
-          <w:bCs/>
-          <w:u w:val="single"/>
-          <w:rtl/>
-        </w:rPr>
-        <w:t>מוצר</w:t>
-      </w:r>
-    </w:p>
-    <w:p>
-      <w:pPr>
-        <w:bidi/>
-        <w:ind w:firstLine="360"/>
-        <w:rPr>
-          <w:b/>
-          <w:bCs/>
-          <w:rtl/>
-        </w:rPr>
-      </w:pPr>
-      <w:proofErr w:type="gramStart"/>
-      <w:r>
-        <w:rPr>
-          <w:b/>
-          <w:bCs/>
-        </w:rPr>
-        <w:t>use</w:t>
-      </w:r>
-      <w:proofErr w:type="gramEnd"/>
-      <w:r>
-        <w:rPr>
-          <w:b/>
-          <w:bCs/>
-        </w:rPr>
-        <w:t xml:space="preserve"> case</w:t>
-      </w:r>
-      <w:r>
-        <w:rPr>
-          <w:b/>
-          <w:bCs/>
-        </w:rPr>
-        <w:t>s</w:t>
-      </w:r>
-    </w:p>
-    <w:p>
-      <w:pPr>
-        <w:bidi/>
-        <w:ind w:left="720"/>
-        <w:rPr>
-          <w:u w:val="single"/>
-        </w:rPr>
-      </w:pPr>
-      <w:r>
-        <w:rPr>
-          <w:rFonts w:hint="cs"/>
-          <w:u w:val="single"/>
-          <w:rtl/>
-        </w:rPr>
-        <w:t>מתאמנים אקראים</w:t>
+        <w:t>מתאמנים רשומים</w:t>
       </w:r>
     </w:p>
     <w:p>
@@ -638,24 +520,14 @@
           <w:rFonts w:hint="cs"/>
           <w:rtl/>
         </w:rPr>
-        <w:t>צפיה בפרטי קבוצה כולל כולל לוח אימונים, הודעות ועדכונים</w:t>
-      </w:r>
-    </w:p>
-    <w:p>
-      <w:pPr>
-        <w:bidi/>
-        <w:ind w:left="720"/>
-        <w:rPr>
-          <w:u w:val="single"/>
-        </w:rPr>
-      </w:pPr>
-      <w:r>
-        <w:rPr>
-          <w:rFonts w:hint="cs"/>
-          <w:u w:val="single"/>
-          <w:rtl/>
-        </w:rPr>
-        <w:t>מתאמנים רשומים</w:t>
+        <w:t xml:space="preserve">צפיה בפרטי קבוצה כולל </w:t>
+      </w:r>
+      <w:r>
+        <w:rPr>
+          <w:rFonts w:hint="cs"/>
+          <w:rtl/>
+        </w:rPr>
+        <w:t>אופציה להרשמה או יציאה מהקבוצה</w:t>
       </w:r>
     </w:p>
     <w:p>
@@ -673,7 +545,7 @@
           <w:rFonts w:hint="cs"/>
           <w:rtl/>
         </w:rPr>
-        <w:t>חיפוש קבוצה לפי קריטריונים</w:t>
+        <w:t>צפיה ברשימת הקבוצות אליהם רשומים</w:t>
       </w:r>
     </w:p>
     <w:p>
@@ -691,7 +563,28 @@
           <w:rFonts w:hint="cs"/>
           <w:rtl/>
         </w:rPr>
-        <w:t>צפיה בפרטי קבוצה כולל כולל לוח אימונים, הודעות ועדכונים</w:t>
+        <w:t>פתיחת קבוצה חדשה כמאמנים</w:t>
+      </w:r>
+    </w:p>
+    <w:p>
+      <w:pPr>
+        <w:bidi/>
+        <w:ind w:left="720"/>
+      </w:pPr>
+      <w:r>
+        <w:rPr>
+          <w:rFonts w:hint="cs"/>
+          <w:u w:val="single"/>
+          <w:rtl/>
+        </w:rPr>
+        <w:t>מאמנים.מנהלי קבוצות</w:t>
+      </w:r>
+      <w:r>
+        <w:rPr>
+          <w:rFonts w:hint="cs"/>
+          <w:rtl/>
+        </w:rPr>
+        <w:t xml:space="preserve"> (בנוסף למתאמנים רשומים)</w:t>
       </w:r>
     </w:p>
     <w:p>
@@ -709,14 +602,7 @@
           <w:rFonts w:hint="cs"/>
           <w:rtl/>
         </w:rPr>
-        <w:t>רישום לקבוצה ואפשרות למענה להודעות או הוספת הודעות בקבוצה אליה</w:t>
-      </w:r>
-      <w:r>
-        <w:rPr>
-          <w:rFonts w:hint="cs"/>
-          <w:rtl/>
-        </w:rPr>
-        <w:t xml:space="preserve"> רשומים</w:t>
+        <w:t>צפיה ברשימת הקבוצות שפתחו וברשימת המשתתפים בקבוצות</w:t>
       </w:r>
     </w:p>
     <w:p>
@@ -734,119 +620,10 @@
           <w:rFonts w:hint="cs"/>
           <w:rtl/>
         </w:rPr>
-        <w:t>צפיה ברשימת הקבוצות אליהם רשומים</w:t>
-      </w:r>
-    </w:p>
-    <w:p>
-      <w:pPr>
-        <w:pStyle w:val="ListParagraph"/>
-        <w:numPr>
-          <w:ilvl w:val="0"/>
-          <w:numId w:val="3"/>
-        </w:numPr>
-        <w:bidi/>
-        <w:ind w:left="1440"/>
-      </w:pPr>
-      <w:r>
-        <w:rPr>
-          <w:rFonts w:hint="cs"/>
-          <w:rtl/>
-        </w:rPr>
-        <w:t>פתיחת קבוצה חדשה כמאמנים</w:t>
-      </w:r>
-    </w:p>
-    <w:p>
-      <w:pPr>
-        <w:bidi/>
-        <w:ind w:left="720"/>
-      </w:pPr>
-      <w:r>
-        <w:rPr>
-          <w:rFonts w:hint="cs"/>
-          <w:u w:val="single"/>
-          <w:rtl/>
-        </w:rPr>
-        <w:t>מאמנים.מנהלי קבוצות</w:t>
-      </w:r>
-      <w:r>
-        <w:rPr>
-          <w:rFonts w:hint="cs"/>
-          <w:rtl/>
-        </w:rPr>
-        <w:t xml:space="preserve"> (בנוסף למתאמנים רשומים)</w:t>
-      </w:r>
-    </w:p>
-    <w:p>
-      <w:pPr>
-        <w:pStyle w:val="ListParagraph"/>
-        <w:numPr>
-          <w:ilvl w:val="0"/>
-          <w:numId w:val="3"/>
-        </w:numPr>
-        <w:bidi/>
-        <w:ind w:left="1440"/>
-      </w:pPr>
-      <w:r>
-        <w:rPr>
-          <w:rFonts w:hint="cs"/>
-          <w:rtl/>
-        </w:rPr>
-        <w:t>צפיה ברשימת הקבוצות שפתחו וברשימת המשתתפים בקבוצות</w:t>
-      </w:r>
-    </w:p>
-    <w:p>
-      <w:pPr>
-        <w:pStyle w:val="ListParagraph"/>
-        <w:numPr>
-          <w:ilvl w:val="0"/>
-          <w:numId w:val="3"/>
-        </w:numPr>
-        <w:bidi/>
-        <w:ind w:left="1440"/>
-      </w:pPr>
-      <w:r>
-        <w:rPr>
-          <w:rFonts w:hint="cs"/>
-          <w:rtl/>
-        </w:rPr>
-        <w:t>הוספת ושינוי מאפייני ולוז קבוצה</w:t>
-      </w:r>
-    </w:p>
-    <w:p>
-      <w:pPr>
-        <w:pStyle w:val="ListParagraph"/>
-        <w:numPr>
-          <w:ilvl w:val="0"/>
-          <w:numId w:val="3"/>
-        </w:numPr>
-        <w:bidi/>
-        <w:ind w:left="1440"/>
-      </w:pPr>
-      <w:r>
-        <w:rPr>
-          <w:rFonts w:hint="cs"/>
-          <w:rtl/>
-        </w:rPr>
-        <w:t>שליחת הודעות לכל חברי הקבוצה</w:t>
-      </w:r>
-    </w:p>
-    <w:p>
-      <w:pPr>
-        <w:pStyle w:val="ListParagraph"/>
-        <w:numPr>
-          <w:ilvl w:val="0"/>
-          <w:numId w:val="3"/>
-        </w:numPr>
-        <w:bidi/>
-        <w:ind w:left="1440"/>
-      </w:pPr>
-      <w:r>
-        <w:rPr>
-          <w:rFonts w:hint="cs"/>
-          <w:rtl/>
-        </w:rPr>
-        <w:t>סגירת קבוצה קיימת שפתחו</w:t>
-      </w:r>
+        <w:t>הוספת ושינוי מאפייני קבוצה</w:t>
+      </w:r>
+      <w:bookmarkStart w:id="0" w:name="_GoBack"/>
+      <w:bookmarkEnd w:id="0"/>
     </w:p>
     <w:sectPr>
       <w:pgSz w:w="12240" w:h="15840"/>
@@ -1884,7 +1661,7 @@
 </file>
 
 <file path=customXml/itemProps1.xml><?xml version="1.0" encoding="utf-8"?>
-<ds:datastoreItem xmlns:ds="http://schemas.openxmlformats.org/officeDocument/2006/customXml" ds:itemID="{DF828EFB-DCDC-4EDE-A511-D6940ED81552}">
+<ds:datastoreItem xmlns:ds="http://schemas.openxmlformats.org/officeDocument/2006/customXml" ds:itemID="{ECA118B5-6A40-4F99-ADAC-45D78E1F2C9A}">
   <ds:schemaRefs>
     <ds:schemaRef ds:uri="http://schemas.openxmlformats.org/officeDocument/2006/bibliography"/>
   </ds:schemaRefs>
